--- a/Didaktisches Konzept/Didaktisches Konzept.docx
+++ b/Didaktisches Konzept/Didaktisches Konzept.docx
@@ -118,13 +118,36 @@
       </w:r>
     </w:p>
     <w:p>
-      <w:r>
-        <w:t>Station A: Das Computerkabinett (Fokus: OPAL)</w:t>
+      <w:pPr>
+        <w:rPr>
+          <w:lang w:val="en-US"/>
+        </w:rPr>
+      </w:pPr>
+      <w:r>
+        <w:rPr>
+          <w:lang w:val="en-US"/>
+        </w:rPr>
+        <w:t xml:space="preserve">Station A: </w:t>
+      </w:r>
+      <w:r>
+        <w:rPr>
+          <w:lang w:val="en-US"/>
+        </w:rPr>
+        <w:t xml:space="preserve">Das VR-Labor </w:t>
+      </w:r>
+      <w:r>
+        <w:rPr>
+          <w:lang w:val="en-US"/>
+        </w:rPr>
+        <w:t>(Fokus: OPAL)</w:t>
       </w:r>
     </w:p>
     <w:p>
       <w:r>
         <w:t>In dieser Station steht der Wissenstransfer im Vordergrund. Anstatt einer trockenen PDF-Anleitung setzen sich die Studierenden in der VR an einen Rechner. Ein virtuelles Overlay führt sie durch die OPAL-Oberfläche.</w:t>
+      </w:r>
+      <w:r>
+        <w:t xml:space="preserve"> Zudem Werden VR-Technologien wie Metaquest3 nähergebracht.</w:t>
       </w:r>
     </w:p>
     <w:p>
@@ -135,17 +158,13 @@
         </w:numPr>
       </w:pPr>
       <w:r>
-        <w:t>Didaktischer Kniff: „Learning by Doing“. Sie müssen eine Test-Einschreibung für einen fiktiven Kurs vornehmen, um die Station abzuschließen.</w:t>
-      </w:r>
-    </w:p>
-    <w:p>
-      <w:r>
-        <w:t>Station B: Das VR-Labor &amp; Mocap-Labor (Fokus: Faszination &amp; Potenzial)</w:t>
-      </w:r>
-    </w:p>
-    <w:p>
-      <w:r>
-        <w:t>Hier geht es weniger um Verwaltung, sondern um Inspiration.</w:t>
+        <w:rPr>
+          <w:lang w:val="en-US"/>
+        </w:rPr>
+        <w:t xml:space="preserve">Didaktischer Kniff: „Learning by Doing“. </w:t>
+      </w:r>
+      <w:r>
+        <w:t>Sie müssen eine Test-Einschreibung für einen fiktiven Kurs vornehmen, um die Station abzuschließen.</w:t>
       </w:r>
     </w:p>
     <w:p>
@@ -156,7 +175,49 @@
         </w:numPr>
       </w:pPr>
       <w:r>
-        <w:t>Mocap-Erlebnis: Die Studierenden sehen eine Unity-Figur, die ihre Bewegungen eins zu eins spiegelt. Das Prinzip „Vom Körper zum Code“ wird visuell begreifbar.</w:t>
+        <w:t>VR-Erlebnis: Sie lernen die Hardware kennen. Das Ziel ist es, den Respekt vor der teuren Technik in produktive Neugier zu verwandeln.</w:t>
+      </w:r>
+    </w:p>
+    <w:p>
+      <w:pPr>
+        <w:rPr>
+          <w:lang w:val="en-US"/>
+        </w:rPr>
+      </w:pPr>
+      <w:r>
+        <w:rPr>
+          <w:lang w:val="en-US"/>
+        </w:rPr>
+        <w:t xml:space="preserve">Station </w:t>
+      </w:r>
+      <w:r>
+        <w:rPr>
+          <w:lang w:val="en-US"/>
+        </w:rPr>
+        <w:t>B</w:t>
+      </w:r>
+      <w:r>
+        <w:rPr>
+          <w:lang w:val="en-US"/>
+        </w:rPr>
+        <w:t>:  Mocap-</w:t>
+      </w:r>
+      <w:r>
+        <w:rPr>
+          <w:lang w:val="en-US"/>
+        </w:rPr>
+        <w:t>Pult</w:t>
+      </w:r>
+      <w:r>
+        <w:rPr>
+          <w:lang w:val="en-US"/>
+        </w:rPr>
+        <w:t xml:space="preserve"> (Fokus: Faszination &amp; Potenzial)</w:t>
+      </w:r>
+    </w:p>
+    <w:p>
+      <w:r>
+        <w:t>Hier geht es weniger um Verwaltung, sondern um Inspiration.</w:t>
       </w:r>
     </w:p>
     <w:p>
@@ -167,12 +228,30 @@
         </w:numPr>
       </w:pPr>
       <w:r>
-        <w:t>VR-Erlebnis: Sie lernen die Hardware kennen. Das Ziel ist es, den Respekt vor der teuren Technik in produktive Neugier zu verwandeln.</w:t>
+        <w:t xml:space="preserve">Mocap-Erlebnis: Die Studierenden sehen </w:t>
+      </w:r>
+      <w:r>
+        <w:t xml:space="preserve">zum </w:t>
+      </w:r>
+      <w:r>
+        <w:t>eine Unity-Figur, die ihre Bewegungen eins zu eins spiegelt</w:t>
+      </w:r>
+      <w:r>
+        <w:t>, zum anderen ein Beispielhaftest Gebäude, welches in späteren Kursen erstellt wird.</w:t>
+      </w:r>
+      <w:r>
+        <w:t xml:space="preserve"> Das Prinzip „Vom Körper zum Code“ wird visuell begreifbar.</w:t>
       </w:r>
     </w:p>
     <w:p>
       <w:r>
-        <w:t>Station C: Die Mensa (Fokus: Alltagstauglichkeit)</w:t>
+        <w:t xml:space="preserve">Station </w:t>
+      </w:r>
+      <w:r>
+        <w:t>C</w:t>
+      </w:r>
+      <w:r>
+        <w:t>: Die Mensa (Fokus: Alltagstauglichkeit)</w:t>
       </w:r>
     </w:p>
     <w:p>
@@ -258,7 +337,7 @@
           <w14:ligatures w14:val="standardContextual"/>
         </w:rPr>
         <w:lastRenderedPageBreak/>
-        <w:t>Wir arbeiten nach dem Prinzip der „helfenden Hand“. Das bedeutet, dass die Studierenden zu Beginn nicht allein gelassen werden: In den ersten Stationen (wie dem Computerkabinett) gibt es deutliche visuelle Wegweiser, die sie sicher führen.</w:t>
+        <w:t>Wir arbeiten nach dem Prinzip der „helfenden Hand“. Das bedeutet, dass die Studierenden zu Beginn nicht allein gelassen werden: In den ersten Stationen gibt es deutliche visuelle Wegweiser, die sie sicher führen.</w:t>
       </w:r>
     </w:p>
     <w:p>
@@ -374,7 +453,6 @@
         <w:t>.</w:t>
       </w:r>
     </w:p>
-    <w:p/>
     <w:sectPr>
       <w:pgSz w:w="11906" w:h="16838"/>
       <w:pgMar w:top="1417" w:right="1417" w:bottom="1134" w:left="1417" w:header="708" w:footer="708" w:gutter="0"/>
@@ -3013,6 +3091,7 @@
   <w:style w:type="character" w:default="1" w:styleId="Absatz-Standardschriftart">
     <w:name w:val="Default Paragraph Font"/>
     <w:uiPriority w:val="1"/>
+    <w:semiHidden/>
     <w:unhideWhenUsed/>
   </w:style>
   <w:style w:type="table" w:default="1" w:styleId="NormaleTabelle">
